--- a/test_documento.docx
+++ b/test_documento.docx
@@ -129,7 +129,7 @@
           <w:b/>
           <w:sz w:val="28"/>
         </w:rPr>
-        <w:t>MAESTRIA EN GERENCIA DEL MANTENIMIENTO</w:t>
+        <w:t>MAESTRIA EN [PROGRAMA]</w:t>
       </w:r>
     </w:p>
     <w:p>
@@ -143,7 +143,7 @@
           <w:b/>
           <w:sz w:val="28"/>
         </w:rPr>
-        <w:t xml:space="preserve">ASIGNATURA: MANTENIMIENTO PRODUCTIVO TOTAL </w:t>
+        <w:t>ASIGNATURA: [ASIGNATURA]</w:t>
       </w:r>
     </w:p>
     <w:p>
@@ -157,7 +157,7 @@
           <w:b/>
           <w:sz w:val="28"/>
         </w:rPr>
-        <w:t>SEMESTRE ACADÉMICO: 2025 - A</w:t>
+        <w:t>SEMESTRE ACADÉMICO: 2025 - [SEMESTRE]</w:t>
       </w:r>
     </w:p>
     <w:p>
@@ -171,7 +171,7 @@
           <w:b/>
           <w:sz w:val="28"/>
         </w:rPr>
-        <w:t>DOCENTE: DR. ING. ROBERT WILLIAM CASTILLO ALVA</w:t>
+        <w:t>DOCENTE: [DOCENTE]</w:t>
       </w:r>
     </w:p>
     <w:p>
@@ -324,7 +324,7 @@
                 <w:rFonts w:ascii="Times New Roman" w:hAnsi="Times New Roman"/>
                 <w:sz w:val="22"/>
               </w:rPr>
-              <w:t xml:space="preserve">Mantenimiento Productivo Total </w:t>
+              <w:t>[Asignatura]</w:t>
             </w:r>
           </w:p>
         </w:tc>
@@ -383,7 +383,7 @@
                 <w:rFonts w:ascii="Times New Roman" w:hAnsi="Times New Roman"/>
                 <w:sz w:val="22"/>
               </w:rPr>
-              <w:t>GM309</w:t>
+              <w:t>[CÓDIGO]</w:t>
             </w:r>
           </w:p>
         </w:tc>
@@ -442,7 +442,7 @@
                 <w:rFonts w:ascii="Times New Roman" w:hAnsi="Times New Roman"/>
                 <w:sz w:val="22"/>
               </w:rPr>
-              <w:t>Obligatorio</w:t>
+              <w:t>[CARÁCTER]</w:t>
             </w:r>
           </w:p>
         </w:tc>
@@ -619,7 +619,7 @@
                 <w:rFonts w:ascii="Times New Roman" w:hAnsi="Times New Roman"/>
                 <w:sz w:val="22"/>
               </w:rPr>
-              <w:t>A</w:t>
+              <w:t>[SEMESTRE]</w:t>
             </w:r>
           </w:p>
         </w:tc>
@@ -705,7 +705,7 @@
                 <w:rFonts w:ascii="Times New Roman" w:hAnsi="Times New Roman"/>
                 <w:sz w:val="22"/>
               </w:rPr>
-              <w:t>16 horas semanales.</w:t>
+              <w:t>0 horas semanales.</w:t>
             </w:r>
           </w:p>
         </w:tc>
@@ -752,7 +752,7 @@
                 <w:rFonts w:ascii="Times New Roman" w:hAnsi="Times New Roman"/>
                 <w:sz w:val="22"/>
               </w:rPr>
-              <w:t>16 horas semanales.</w:t>
+              <w:t>0 horas semanales.</w:t>
             </w:r>
           </w:p>
         </w:tc>
@@ -858,7 +858,7 @@
                 <w:rFonts w:ascii="Times New Roman" w:hAnsi="Times New Roman"/>
                 <w:sz w:val="22"/>
               </w:rPr>
-              <w:t>4</w:t>
+              <w:t>0</w:t>
             </w:r>
           </w:p>
         </w:tc>
@@ -917,7 +917,7 @@
                 <w:rFonts w:ascii="Times New Roman" w:hAnsi="Times New Roman"/>
                 <w:sz w:val="22"/>
               </w:rPr>
-              <w:t>12 sesiones 4 semanas</w:t>
+              <w:t>[SESIONES] sesiones [SEMANAS] semanas</w:t>
             </w:r>
           </w:p>
         </w:tc>
@@ -990,7 +990,7 @@
                 <w:rFonts w:ascii="Times New Roman" w:hAnsi="Times New Roman"/>
                 <w:sz w:val="22"/>
               </w:rPr>
-              <w:t>Dr. Ing. Robert William Castillo Alva</w:t>
+              <w:t>[Docente]</w:t>
             </w:r>
           </w:p>
         </w:tc>
@@ -1037,7 +1037,7 @@
                 <w:rFonts w:ascii="Times New Roman" w:hAnsi="Times New Roman"/>
                 <w:sz w:val="22"/>
               </w:rPr>
-              <w:t>rcastilloa@unacvirtual.edu.pe</w:t>
+              <w:t>[CORREO]</w:t>
             </w:r>
           </w:p>
         </w:tc>
@@ -1096,7 +1096,7 @@
                 <w:rFonts w:ascii="Times New Roman" w:hAnsi="Times New Roman"/>
                 <w:sz w:val="22"/>
               </w:rPr>
-              <w:t>Virtual</w:t>
+              <w:t>[MODALIDAD]</w:t>
             </w:r>
           </w:p>
         </w:tc>
@@ -1131,7 +1131,7 @@
           <w:color w:val="000000"/>
           <w:sz w:val="24"/>
         </w:rPr>
-        <w:t xml:space="preserve">La asignatura de Mantenimiento Productivo Total  pertenece al módulo curricular de estudios de especialidad, es de naturaleza teórico-práctico y de de carácter obligatorio, tiene por propósito Su desarrollo metodológico integra coloquios, talleres, análisis de casos prácticos  y  un proyecto integrador, mediante los cuales los estudiantes analizan organizaciones utilizando los fundamentos del TPM, articulan propuestas de valor alineadas con estrategias corporativas, diseñan y planifican el despliegue de un Plan Maestro de TPM. El curso tiene como propósito desarrollar en los estudiantes las competencias necesarias para diseñar, planificar y validar estrategias integrales de mantenimiento productivo total, preparándolos para liderar con éxito su implementación en contextos organizacionales.  </w:t>
+        <w:t xml:space="preserve">La asignatura de [Asignatura] pertenece al módulo curricular de estudios de especialidad, es de naturaleza teórico-práctico y de de carácter [carácter], tiene por propósito [PROPÓSITO DE LA ASIGNATURA] </w:t>
       </w:r>
     </w:p>
     <w:p>
@@ -1168,7 +1168,7 @@
           <w:color w:val="000000"/>
           <w:sz w:val="24"/>
         </w:rPr>
-        <w:t>FRAMEWORK TPM SEGÚN JIMP"</w:t>
+        <w:t>Tema pendiente</w:t>
         <w:br/>
       </w:r>
       <w:r>
@@ -1186,7 +1186,7 @@
           <w:color w:val="000000"/>
           <w:sz w:val="24"/>
         </w:rPr>
-        <w:t>Propuesta de Valor del TPM a la Organización</w:t>
+        <w:t>Tema pendiente</w:t>
         <w:br/>
       </w:r>
       <w:r>
@@ -1204,7 +1204,7 @@
           <w:color w:val="000000"/>
           <w:sz w:val="24"/>
         </w:rPr>
-        <w:t>Diseño del Plan Maestro de TPM</w:t>
+        <w:t>Tema pendiente</w:t>
         <w:br/>
       </w:r>
       <w:r>
@@ -1222,7 +1222,7 @@
           <w:color w:val="000000"/>
           <w:sz w:val="24"/>
         </w:rPr>
-        <w:t>Verificación y Validación del Plan Estratégico de TPM</w:t>
+        <w:t>Tema pendiente</w:t>
         <w:br/>
       </w:r>
     </w:p>
@@ -1331,130 +1331,6 @@
     </w:p>
     <w:p>
       <w:pPr>
-        <w:spacing w:before="120" w:after="0"/>
-        <w:ind w:left="737"/>
-        <w:jc w:val="left"/>
-      </w:pPr>
-      <w:r>
-        <w:rPr>
-          <w:rFonts w:ascii="Times New Roman" w:hAnsi="Times New Roman"/>
-          <w:b/>
-          <w:sz w:val="24"/>
-        </w:rPr>
-        <w:t>RAE1 (CE1) Fundamentos del TPM según JIMP [Sesión 1, 2, 3 y 4]:</w:t>
-      </w:r>
-    </w:p>
-    <w:p>
-      <w:pPr>
-        <w:spacing w:before="120" w:after="0"/>
-        <w:ind w:left="720" w:right="0"/>
-        <w:jc w:val="both"/>
-      </w:pPr>
-      <w:r>
-        <w:rPr>
-          <w:rFonts w:ascii="Times New Roman" w:hAnsi="Times New Roman"/>
-          <w:b w:val="0"/>
-          <w:color w:val="000000"/>
-          <w:sz w:val="22"/>
-        </w:rPr>
-        <w:t>Comprende y aplica los conceptos fundamentales del TPM según la metodología JIMP, incluyendo las 4 fases, la metodología de 12 pasos y los 8 pilares, para identificar, describir y analizar los componentes esenciales de una organización (estructura organizativa, procesos y activos) en el contexto deun sistemade gestión de mantenimiento basado en TPM, alineado con normativas como ISO 9001</w:t>
-      </w:r>
-    </w:p>
-    <w:p>
-      <w:pPr>
-        <w:spacing w:before="120" w:after="0"/>
-        <w:ind w:left="737"/>
-        <w:jc w:val="left"/>
-      </w:pPr>
-      <w:r>
-        <w:rPr>
-          <w:rFonts w:ascii="Times New Roman" w:hAnsi="Times New Roman"/>
-          <w:b/>
-          <w:sz w:val="24"/>
-        </w:rPr>
-        <w:t>RAE2 (CE2) Propuesta de Valor del TPM a la Organización [Sesión  5 y 6] ":</w:t>
-      </w:r>
-    </w:p>
-    <w:p>
-      <w:pPr>
-        <w:spacing w:before="120" w:after="0"/>
-        <w:ind w:left="720" w:right="0"/>
-        <w:jc w:val="both"/>
-      </w:pPr>
-      <w:r>
-        <w:rPr>
-          <w:rFonts w:ascii="Times New Roman" w:hAnsi="Times New Roman"/>
-          <w:b w:val="0"/>
-          <w:color w:val="000000"/>
-          <w:sz w:val="22"/>
-        </w:rPr>
-        <w:t>"Desarrolla una propuesta de valor del TPM para una organización, alineada con los objetivos y estrategia de la organización; incluyendo la identificación de mudas, la definición del alcance del TPM, y utilizando herramientas de gestión como el mapa estratégico, la matriz RACI y el BSC."</w:t>
-      </w:r>
-    </w:p>
-    <w:p>
-      <w:pPr>
-        <w:spacing w:before="120" w:after="0"/>
-        <w:ind w:left="737"/>
-        <w:jc w:val="left"/>
-      </w:pPr>
-      <w:r>
-        <w:rPr>
-          <w:rFonts w:ascii="Times New Roman" w:hAnsi="Times New Roman"/>
-          <w:b/>
-          <w:sz w:val="24"/>
-        </w:rPr>
-        <w:t>RAE3 (CE3) Diseño del Plan Maestro de TPM [Sesión 7, 8, 9 y 10]:</w:t>
-      </w:r>
-    </w:p>
-    <w:p>
-      <w:pPr>
-        <w:spacing w:before="120" w:after="0"/>
-        <w:ind w:left="720" w:right="0"/>
-        <w:jc w:val="both"/>
-      </w:pPr>
-      <w:r>
-        <w:rPr>
-          <w:rFonts w:ascii="Times New Roman" w:hAnsi="Times New Roman"/>
-          <w:b w:val="0"/>
-          <w:color w:val="000000"/>
-          <w:sz w:val="22"/>
-        </w:rPr>
-        <w:t>Desarrolla un Plan Maestro de TPM que integre los 8 pilares, detallando procesos, actividades, responsables y documentación, y que esté alineado con la metodología de los 12 pasos de JIMP."</w:t>
-      </w:r>
-    </w:p>
-    <w:p>
-      <w:pPr>
-        <w:spacing w:before="120" w:after="0"/>
-        <w:ind w:left="737"/>
-        <w:jc w:val="left"/>
-      </w:pPr>
-      <w:r>
-        <w:rPr>
-          <w:rFonts w:ascii="Times New Roman" w:hAnsi="Times New Roman"/>
-          <w:b/>
-          <w:sz w:val="24"/>
-        </w:rPr>
-        <w:t>RAE4 (CE4) Verificación y Validación del Plan Estratégico de TPM [Sesión 11 y 12]:</w:t>
-      </w:r>
-    </w:p>
-    <w:p>
-      <w:pPr>
-        <w:spacing w:before="120" w:after="0"/>
-        <w:ind w:left="720" w:right="0"/>
-        <w:jc w:val="both"/>
-      </w:pPr>
-      <w:r>
-        <w:rPr>
-          <w:rFonts w:ascii="Times New Roman" w:hAnsi="Times New Roman"/>
-          <w:b w:val="0"/>
-          <w:color w:val="000000"/>
-          <w:sz w:val="22"/>
-        </w:rPr>
-        <w:t>Evalúa y valida el plan estratégico de TPM utilizando matrices de verificación y validación, asegurando alineación con objetivos organizacionales, cumplimiento de normativas (ISO 55001</w:t>
-      </w:r>
-    </w:p>
-    <w:p>
-      <w:pPr>
         <w:pStyle w:val="Heading2"/>
         <w:spacing w:before="240" w:after="0"/>
         <w:ind w:left="144" w:right="0"/>
@@ -1485,7 +1361,7 @@
           <w:color w:val="000000"/>
           <w:sz w:val="24"/>
         </w:rPr>
-        <w:t>PA1 (C1) Análisis Organizacional para TPM según JIMP:</w:t>
+        <w:t>PA1 (C1). Producto pendiente:</w:t>
       </w:r>
     </w:p>
     <w:p>
@@ -1494,15 +1370,6 @@
         <w:ind w:left="720" w:right="0"/>
         <w:jc w:val="both"/>
       </w:pPr>
-      <w:r>
-        <w:rPr>
-          <w:rFonts w:ascii="Times New Roman" w:hAnsi="Times New Roman"/>
-          <w:b w:val="0"/>
-          <w:color w:val="000000"/>
-          <w:sz w:val="22"/>
-        </w:rPr>
-        <w:t>Analiza un caso práctico de una organización industrial para identificar, describir y evaluar sus componentes esenciales (estructura organizativa, procesos clave y portafolio de activos críticos) en relación con la metodología JIMP (4 fases, 12 pasos y 8 pilares) y las normativas ISO 55000</w:t>
-      </w:r>
     </w:p>
     <w:p>
       <w:pPr>
@@ -1517,7 +1384,7 @@
           <w:color w:val="000000"/>
           <w:sz w:val="24"/>
         </w:rPr>
-        <w:t>PA2 (C2) Informe Estratégico de Alineación del TPM:</w:t>
+        <w:t>PA2 (C2). Producto pendiente:</w:t>
       </w:r>
     </w:p>
     <w:p>
@@ -1526,15 +1393,6 @@
         <w:ind w:left="720" w:right="0"/>
         <w:jc w:val="both"/>
       </w:pPr>
-      <w:r>
-        <w:rPr>
-          <w:rFonts w:ascii="Times New Roman" w:hAnsi="Times New Roman"/>
-          <w:b w:val="0"/>
-          <w:color w:val="000000"/>
-          <w:sz w:val="22"/>
-        </w:rPr>
-        <w:t>"Elabora un plan maestro detallado que incluya los 8 pilares del TPM, especificando para cada pilar los procesos, actividades, responsables y documentación requerida, siguiendo la metodología de los 12 pasos de JIMP."</w:t>
-      </w:r>
     </w:p>
     <w:p>
       <w:pPr>
@@ -1549,7 +1407,7 @@
           <w:color w:val="000000"/>
           <w:sz w:val="24"/>
         </w:rPr>
-        <w:t>PA3 (C3) Desarrollo del Plan Maestro de TPM:</w:t>
+        <w:t>PA3 (C3). Producto pendiente:</w:t>
       </w:r>
     </w:p>
     <w:p>
@@ -1558,15 +1416,6 @@
         <w:ind w:left="720" w:right="0"/>
         <w:jc w:val="both"/>
       </w:pPr>
-      <w:r>
-        <w:rPr>
-          <w:rFonts w:ascii="Times New Roman" w:hAnsi="Times New Roman"/>
-          <w:b w:val="0"/>
-          <w:color w:val="000000"/>
-          <w:sz w:val="22"/>
-        </w:rPr>
-        <w:t>Evalúa críticamente un plan estratégico de TPM utilizando matrices de verificación y validación, aplicando criterios como alineación con objetivos organizacionales, cumplimiento normativo (ISO 55001</w:t>
-      </w:r>
     </w:p>
     <w:p>
       <w:pPr>
@@ -1581,7 +1430,7 @@
           <w:color w:val="000000"/>
           <w:sz w:val="24"/>
         </w:rPr>
-        <w:t>PA4 (C4) Presentación Final del Plan de TPM:</w:t>
+        <w:t>PA4 (C4). Producto pendiente:</w:t>
       </w:r>
     </w:p>
     <w:p>
@@ -1590,15 +1439,6 @@
         <w:ind w:left="720" w:right="0"/>
         <w:jc w:val="both"/>
       </w:pPr>
-      <w:r>
-        <w:rPr>
-          <w:rFonts w:ascii="Times New Roman" w:hAnsi="Times New Roman"/>
-          <w:b w:val="0"/>
-          <w:color w:val="000000"/>
-          <w:sz w:val="22"/>
-        </w:rPr>
-        <w:t>Presentar y defender un plan estratégico de TPM revisado, que incorpore mejoras basadas en la retroalimentación del docente y las mejores prácticas discutidas, demostrando cómo cumple con los criterios de verificación y validación y se alinea con los objetivos organizacionales.</w:t>
-      </w:r>
     </w:p>
     <w:p>
       <w:pPr>
@@ -2134,7 +1974,7 @@
                 <w:b/>
                 <w:sz w:val="22"/>
               </w:rPr>
-              <w:t>UNIDAD DE APRENDIZAJE N° 1: Framework tpm según jimp"</w:t>
+              <w:t>UNIDAD DE APRENDIZAJE N° 1: Tema no definido</w:t>
             </w:r>
           </w:p>
         </w:tc>
@@ -2183,20 +2023,7 @@
                 <w:b/>
                 <w:sz w:val="22"/>
               </w:rPr>
-              <w:t>RAE1 (CE1) Fundamentos del tpm según jimp [sesión 1, 2, 3 y 4]:</w:t>
-            </w:r>
-          </w:p>
-          <w:p>
-            <w:pPr>
-              <w:ind w:left="720"/>
-            </w:pPr>
-            <w:r>
-              <w:rPr>
-                <w:rFonts w:ascii="Times New Roman" w:hAnsi="Times New Roman"/>
-                <w:b w:val="0"/>
-                <w:sz w:val="22"/>
-              </w:rPr>
-              <w:t>Comprende y aplica los conceptos fundamentales del tpm según la metodología jimp, incluyendo las 4 fases, la metodología de 12 pasos y los 8 pilares, para identificar, describir y analizar los componentes esenciales de una organización (estructura organizativa, procesos y activos) en el contexto deun sistemade gestión de mantenimiento basado en tpm, alineado con normativas como iso 9001</w:t>
+              <w:t>RAE1 (CE1). Competencia pendiente:</w:t>
             </w:r>
           </w:p>
         </w:tc>
@@ -2338,7 +2165,7 @@
               <w:br/>
               <w:t>4 horas</w:t>
               <w:br/>
-              <w:t>Fecha pendiente</w:t>
+              <w:t>2025-03-03</w:t>
             </w:r>
           </w:p>
         </w:tc>
@@ -2352,23 +2179,7 @@
                 <w:rFonts w:ascii="Times New Roman" w:hAnsi="Times New Roman"/>
                 <w:sz w:val="22"/>
               </w:rPr>
-              <w:t>• Introducción a la gestión de recursos humanos</w:t>
-              <w:br/>
-            </w:r>
-            <w:r>
-              <w:rPr>
-                <w:rFonts w:ascii="Times New Roman" w:hAnsi="Times New Roman"/>
-                <w:sz w:val="22"/>
-              </w:rPr>
-              <w:t>• Conceptos fundamentales</w:t>
-              <w:br/>
-            </w:r>
-            <w:r>
-              <w:rPr>
-                <w:rFonts w:ascii="Times New Roman" w:hAnsi="Times New Roman"/>
-                <w:sz w:val="22"/>
-              </w:rPr>
-              <w:t>• Importancia estratégica</w:t>
+              <w:t>• Tema pendiente</w:t>
               <w:br/>
             </w:r>
           </w:p>
@@ -2441,7 +2252,7 @@
               <w:br/>
               <w:t>4 horas</w:t>
               <w:br/>
-              <w:t>Fecha pendiente</w:t>
+              <w:t>2025-03-10</w:t>
             </w:r>
           </w:p>
         </w:tc>
@@ -2455,23 +2266,7 @@
                 <w:rFonts w:ascii="Times New Roman" w:hAnsi="Times New Roman"/>
                 <w:sz w:val="22"/>
               </w:rPr>
-              <w:t>• Planificación de recursos humanos</w:t>
-              <w:br/>
-            </w:r>
-            <w:r>
-              <w:rPr>
-                <w:rFonts w:ascii="Times New Roman" w:hAnsi="Times New Roman"/>
-                <w:sz w:val="22"/>
-              </w:rPr>
-              <w:t>• Análisis de puestos</w:t>
-              <w:br/>
-            </w:r>
-            <w:r>
-              <w:rPr>
-                <w:rFonts w:ascii="Times New Roman" w:hAnsi="Times New Roman"/>
-                <w:sz w:val="22"/>
-              </w:rPr>
-              <w:t>• Reclutamiento y selección</w:t>
+              <w:t>• Tema pendiente</w:t>
               <w:br/>
             </w:r>
           </w:p>
@@ -2519,7 +2314,7 @@
               <w:br/>
               <w:t>4 horas</w:t>
               <w:br/>
-              <w:t>Fecha pendiente</w:t>
+              <w:t>2025-03-17</w:t>
             </w:r>
           </w:p>
         </w:tc>
@@ -2533,23 +2328,7 @@
                 <w:rFonts w:ascii="Times New Roman" w:hAnsi="Times New Roman"/>
                 <w:sz w:val="22"/>
               </w:rPr>
-              <w:t>• Desarrollo del talento humano</w:t>
-              <w:br/>
-            </w:r>
-            <w:r>
-              <w:rPr>
-                <w:rFonts w:ascii="Times New Roman" w:hAnsi="Times New Roman"/>
-                <w:sz w:val="22"/>
-              </w:rPr>
-              <w:t>• Capacitación y entrenamiento</w:t>
-              <w:br/>
-            </w:r>
-            <w:r>
-              <w:rPr>
-                <w:rFonts w:ascii="Times New Roman" w:hAnsi="Times New Roman"/>
-                <w:sz w:val="22"/>
-              </w:rPr>
-              <w:t>• Evaluación del desempeño</w:t>
+              <w:t>• Tema pendiente</w:t>
               <w:br/>
             </w:r>
           </w:p>
@@ -2597,7 +2376,7 @@
               <w:br/>
               <w:t>4 horas</w:t>
               <w:br/>
-              <w:t>Fecha pendiente</w:t>
+              <w:t>2025-03-24</w:t>
             </w:r>
           </w:p>
         </w:tc>
@@ -2611,395 +2390,7 @@
                 <w:rFonts w:ascii="Times New Roman" w:hAnsi="Times New Roman"/>
                 <w:sz w:val="22"/>
               </w:rPr>
-              <w:t>• Sistemas de compensación</w:t>
-              <w:br/>
-            </w:r>
-            <w:r>
-              <w:rPr>
-                <w:rFonts w:ascii="Times New Roman" w:hAnsi="Times New Roman"/>
-                <w:sz w:val="22"/>
-              </w:rPr>
-              <w:t>• Beneficios y políticas</w:t>
-              <w:br/>
-            </w:r>
-            <w:r>
-              <w:rPr>
-                <w:rFonts w:ascii="Times New Roman" w:hAnsi="Times New Roman"/>
-                <w:sz w:val="22"/>
-              </w:rPr>
-              <w:t>• Motivación laboral</w:t>
-              <w:br/>
-            </w:r>
-          </w:p>
-        </w:tc>
-        <w:tc>
-          <w:tcPr>
-            <w:tcW w:type="dxa" w:w="1728"/>
-            <w:vMerge/>
-          </w:tcPr>
-          <w:p/>
-        </w:tc>
-        <w:tc>
-          <w:tcPr>
-            <w:tcW w:type="dxa" w:w="3456"/>
-            <w:gridSpan w:val="2"/>
-            <w:vMerge/>
-          </w:tcPr>
-          <w:p/>
-        </w:tc>
-      </w:tr>
-      <w:tr>
-        <w:tc>
-          <w:tcPr>
-            <w:tcW w:type="dxa" w:w="1440"/>
-            <w:vAlign w:val="center"/>
-          </w:tcPr>
-          <w:p>
-            <w:pPr>
-              <w:spacing w:before="480"/>
-              <w:jc w:val="center"/>
-            </w:pPr>
-            <w:r>
-              <w:rPr>
-                <w:rFonts w:ascii="Times New Roman" w:hAnsi="Times New Roman"/>
-                <w:b/>
-                <w:sz w:val="22"/>
-              </w:rPr>
-              <w:t>SESIÓN 5</w:t>
-            </w:r>
-            <w:r>
-              <w:rPr>
-                <w:rFonts w:ascii="Times New Roman" w:hAnsi="Times New Roman"/>
-                <w:sz w:val="22"/>
-              </w:rPr>
-              <w:br/>
-              <w:t>4 horas</w:t>
-              <w:br/>
-              <w:t>Fecha pendiente</w:t>
-            </w:r>
-          </w:p>
-        </w:tc>
-        <w:tc>
-          <w:tcPr>
-            <w:tcW w:type="dxa" w:w="3600"/>
-          </w:tcPr>
-          <w:p>
-            <w:r>
-              <w:rPr>
-                <w:rFonts w:ascii="Times New Roman" w:hAnsi="Times New Roman"/>
-                <w:sz w:val="22"/>
-              </w:rPr>
-              <w:t>• Tema de la sesión 5</w:t>
-              <w:br/>
-            </w:r>
-          </w:p>
-        </w:tc>
-        <w:tc>
-          <w:tcPr>
-            <w:tcW w:type="dxa" w:w="1728"/>
-            <w:vMerge/>
-          </w:tcPr>
-          <w:p/>
-        </w:tc>
-        <w:tc>
-          <w:tcPr>
-            <w:tcW w:type="dxa" w:w="3456"/>
-            <w:gridSpan w:val="2"/>
-            <w:vMerge/>
-          </w:tcPr>
-          <w:p/>
-        </w:tc>
-      </w:tr>
-      <w:tr>
-        <w:tc>
-          <w:tcPr>
-            <w:tcW w:type="dxa" w:w="1440"/>
-            <w:vAlign w:val="center"/>
-          </w:tcPr>
-          <w:p>
-            <w:pPr>
-              <w:spacing w:before="480"/>
-              <w:jc w:val="center"/>
-            </w:pPr>
-            <w:r>
-              <w:rPr>
-                <w:rFonts w:ascii="Times New Roman" w:hAnsi="Times New Roman"/>
-                <w:b/>
-                <w:sz w:val="22"/>
-              </w:rPr>
-              <w:t>SESIÓN 6</w:t>
-            </w:r>
-            <w:r>
-              <w:rPr>
-                <w:rFonts w:ascii="Times New Roman" w:hAnsi="Times New Roman"/>
-                <w:sz w:val="22"/>
-              </w:rPr>
-              <w:br/>
-              <w:t>4 horas</w:t>
-              <w:br/>
-              <w:t>Fecha pendiente</w:t>
-            </w:r>
-          </w:p>
-        </w:tc>
-        <w:tc>
-          <w:tcPr>
-            <w:tcW w:type="dxa" w:w="3600"/>
-          </w:tcPr>
-          <w:p>
-            <w:r>
-              <w:rPr>
-                <w:rFonts w:ascii="Times New Roman" w:hAnsi="Times New Roman"/>
-                <w:sz w:val="22"/>
-              </w:rPr>
-              <w:t>• Tema de la sesión 6</w:t>
-              <w:br/>
-            </w:r>
-          </w:p>
-        </w:tc>
-        <w:tc>
-          <w:tcPr>
-            <w:tcW w:type="dxa" w:w="1728"/>
-            <w:vMerge/>
-          </w:tcPr>
-          <w:p/>
-        </w:tc>
-        <w:tc>
-          <w:tcPr>
-            <w:tcW w:type="dxa" w:w="3456"/>
-            <w:gridSpan w:val="2"/>
-            <w:vMerge/>
-          </w:tcPr>
-          <w:p/>
-        </w:tc>
-      </w:tr>
-      <w:tr>
-        <w:tc>
-          <w:tcPr>
-            <w:tcW w:type="dxa" w:w="1440"/>
-            <w:vAlign w:val="center"/>
-          </w:tcPr>
-          <w:p>
-            <w:pPr>
-              <w:spacing w:before="480"/>
-              <w:jc w:val="center"/>
-            </w:pPr>
-            <w:r>
-              <w:rPr>
-                <w:rFonts w:ascii="Times New Roman" w:hAnsi="Times New Roman"/>
-                <w:b/>
-                <w:sz w:val="22"/>
-              </w:rPr>
-              <w:t>SESIÓN 7</w:t>
-            </w:r>
-            <w:r>
-              <w:rPr>
-                <w:rFonts w:ascii="Times New Roman" w:hAnsi="Times New Roman"/>
-                <w:sz w:val="22"/>
-              </w:rPr>
-              <w:br/>
-              <w:t>4 horas</w:t>
-              <w:br/>
-              <w:t>Fecha pendiente</w:t>
-            </w:r>
-          </w:p>
-        </w:tc>
-        <w:tc>
-          <w:tcPr>
-            <w:tcW w:type="dxa" w:w="3600"/>
-          </w:tcPr>
-          <w:p>
-            <w:r>
-              <w:rPr>
-                <w:rFonts w:ascii="Times New Roman" w:hAnsi="Times New Roman"/>
-                <w:sz w:val="22"/>
-              </w:rPr>
-              <w:t>• Tema de la sesión 7</w:t>
-              <w:br/>
-            </w:r>
-          </w:p>
-        </w:tc>
-        <w:tc>
-          <w:tcPr>
-            <w:tcW w:type="dxa" w:w="1728"/>
-            <w:vMerge/>
-          </w:tcPr>
-          <w:p/>
-        </w:tc>
-        <w:tc>
-          <w:tcPr>
-            <w:tcW w:type="dxa" w:w="3456"/>
-            <w:gridSpan w:val="2"/>
-            <w:vMerge/>
-          </w:tcPr>
-          <w:p/>
-        </w:tc>
-      </w:tr>
-      <w:tr>
-        <w:tc>
-          <w:tcPr>
-            <w:tcW w:type="dxa" w:w="1440"/>
-            <w:vAlign w:val="center"/>
-          </w:tcPr>
-          <w:p>
-            <w:pPr>
-              <w:spacing w:before="480"/>
-              <w:jc w:val="center"/>
-            </w:pPr>
-            <w:r>
-              <w:rPr>
-                <w:rFonts w:ascii="Times New Roman" w:hAnsi="Times New Roman"/>
-                <w:b/>
-                <w:sz w:val="22"/>
-              </w:rPr>
-              <w:t>SESIÓN 8</w:t>
-            </w:r>
-            <w:r>
-              <w:rPr>
-                <w:rFonts w:ascii="Times New Roman" w:hAnsi="Times New Roman"/>
-                <w:sz w:val="22"/>
-              </w:rPr>
-              <w:br/>
-              <w:t>4 horas</w:t>
-              <w:br/>
-              <w:t>Fecha pendiente</w:t>
-            </w:r>
-          </w:p>
-        </w:tc>
-        <w:tc>
-          <w:tcPr>
-            <w:tcW w:type="dxa" w:w="3600"/>
-          </w:tcPr>
-          <w:p>
-            <w:r>
-              <w:rPr>
-                <w:rFonts w:ascii="Times New Roman" w:hAnsi="Times New Roman"/>
-                <w:sz w:val="22"/>
-              </w:rPr>
-              <w:t>• Tema de la sesión 8</w:t>
-              <w:br/>
-            </w:r>
-          </w:p>
-        </w:tc>
-        <w:tc>
-          <w:tcPr>
-            <w:tcW w:type="dxa" w:w="1728"/>
-            <w:vMerge/>
-          </w:tcPr>
-          <w:p/>
-        </w:tc>
-        <w:tc>
-          <w:tcPr>
-            <w:tcW w:type="dxa" w:w="3456"/>
-            <w:gridSpan w:val="2"/>
-            <w:vMerge/>
-          </w:tcPr>
-          <w:p/>
-        </w:tc>
-      </w:tr>
-      <w:tr>
-        <w:tc>
-          <w:tcPr>
-            <w:tcW w:type="dxa" w:w="1440"/>
-            <w:vAlign w:val="center"/>
-          </w:tcPr>
-          <w:p>
-            <w:pPr>
-              <w:spacing w:before="480"/>
-              <w:jc w:val="center"/>
-            </w:pPr>
-            <w:r>
-              <w:rPr>
-                <w:rFonts w:ascii="Times New Roman" w:hAnsi="Times New Roman"/>
-                <w:b/>
-                <w:sz w:val="22"/>
-              </w:rPr>
-              <w:t>SESIÓN 9</w:t>
-            </w:r>
-            <w:r>
-              <w:rPr>
-                <w:rFonts w:ascii="Times New Roman" w:hAnsi="Times New Roman"/>
-                <w:sz w:val="22"/>
-              </w:rPr>
-              <w:br/>
-              <w:t>4 horas</w:t>
-              <w:br/>
-              <w:t>Fecha pendiente</w:t>
-            </w:r>
-          </w:p>
-        </w:tc>
-        <w:tc>
-          <w:tcPr>
-            <w:tcW w:type="dxa" w:w="3600"/>
-          </w:tcPr>
-          <w:p>
-            <w:r>
-              <w:rPr>
-                <w:rFonts w:ascii="Times New Roman" w:hAnsi="Times New Roman"/>
-                <w:sz w:val="22"/>
-              </w:rPr>
-              <w:t>• Tema de la sesión 9</w:t>
-              <w:br/>
-            </w:r>
-          </w:p>
-        </w:tc>
-        <w:tc>
-          <w:tcPr>
-            <w:tcW w:type="dxa" w:w="1728"/>
-            <w:vMerge/>
-          </w:tcPr>
-          <w:p/>
-        </w:tc>
-        <w:tc>
-          <w:tcPr>
-            <w:tcW w:type="dxa" w:w="3456"/>
-            <w:gridSpan w:val="2"/>
-            <w:vMerge/>
-          </w:tcPr>
-          <w:p/>
-        </w:tc>
-      </w:tr>
-      <w:tr>
-        <w:tc>
-          <w:tcPr>
-            <w:tcW w:type="dxa" w:w="1440"/>
-            <w:vAlign w:val="center"/>
-          </w:tcPr>
-          <w:p>
-            <w:pPr>
-              <w:spacing w:before="480"/>
-              <w:jc w:val="center"/>
-            </w:pPr>
-            <w:r>
-              <w:rPr>
-                <w:rFonts w:ascii="Times New Roman" w:hAnsi="Times New Roman"/>
-                <w:b/>
-                <w:sz w:val="22"/>
-              </w:rPr>
-              <w:t>SESIÓN 10</w:t>
-            </w:r>
-            <w:r>
-              <w:rPr>
-                <w:rFonts w:ascii="Times New Roman" w:hAnsi="Times New Roman"/>
-                <w:sz w:val="22"/>
-              </w:rPr>
-              <w:br/>
-              <w:t>4 horas</w:t>
-              <w:br/>
-              <w:t>Fecha pendiente</w:t>
-            </w:r>
-          </w:p>
-        </w:tc>
-        <w:tc>
-          <w:tcPr>
-            <w:tcW w:type="dxa" w:w="3600"/>
-          </w:tcPr>
-          <w:p>
-            <w:r>
-              <w:rPr>
-                <w:rFonts w:ascii="Times New Roman" w:hAnsi="Times New Roman"/>
-                <w:sz w:val="22"/>
-              </w:rPr>
-              <w:t>• Tema de la sesión 10</w:t>
+              <w:t>• Tema pendiente</w:t>
               <w:br/>
             </w:r>
           </w:p>
@@ -3049,7 +2440,7 @@
                 <w:b/>
                 <w:sz w:val="22"/>
               </w:rPr>
-              <w:t>UNIDAD DE APRENDIZAJE N° 2: Propuesta de valor del tpm a la organización</w:t>
+              <w:t>UNIDAD DE APRENDIZAJE N° 2: Tema no definido</w:t>
             </w:r>
           </w:p>
         </w:tc>
@@ -3067,7 +2458,7 @@
                 <w:b/>
                 <w:sz w:val="22"/>
               </w:rPr>
-              <w:t>Fecha de inicio: 05/07/2025     Fecha de término: 10/08/2025</w:t>
+              <w:t>Fecha de inicio: ¿?     Fecha de término: ¿?</w:t>
             </w:r>
           </w:p>
         </w:tc>
@@ -3098,20 +2489,7 @@
                 <w:b/>
                 <w:sz w:val="22"/>
               </w:rPr>
-              <w:t>RAE2 (CE2) Propuesta de valor del tpm a la organización [sesión  5 y 6] ":</w:t>
-            </w:r>
-          </w:p>
-          <w:p>
-            <w:pPr>
-              <w:ind w:left="720"/>
-            </w:pPr>
-            <w:r>
-              <w:rPr>
-                <w:rFonts w:ascii="Times New Roman" w:hAnsi="Times New Roman"/>
-                <w:b w:val="0"/>
-                <w:sz w:val="22"/>
-              </w:rPr>
-              <w:t>"desarrolla una propuesta de valor del tpm para una organización, alineada con los objetivos y estrategia de la organización; incluyendo la identificación de mudas, la definición del alcance del tpm, y utilizando herramientas de gestión como el mapa estratégico, la matriz raci y el bsc."</w:t>
+              <w:t>RAE2 (CE2). Competencia pendiente:</w:t>
             </w:r>
           </w:p>
         </w:tc>
@@ -3243,7 +2621,7 @@
                 <w:b/>
                 <w:sz w:val="22"/>
               </w:rPr>
-              <w:t>SESIÓN 11</w:t>
+              <w:t>SESIÓN 5</w:t>
             </w:r>
             <w:r>
               <w:rPr>
@@ -3251,9 +2629,9 @@
                 <w:sz w:val="22"/>
               </w:rPr>
               <w:br/>
-              <w:t>9 horas</w:t>
+              <w:t>4 horas</w:t>
               <w:br/>
-              <w:t>05/07/2025</w:t>
+              <w:t>2025-03-31</w:t>
             </w:r>
           </w:p>
         </w:tc>
@@ -3267,7 +2645,7 @@
                 <w:rFonts w:ascii="Times New Roman" w:hAnsi="Times New Roman"/>
                 <w:sz w:val="22"/>
               </w:rPr>
-              <w:t>• Tema de la sesión 11</w:t>
+              <w:t>• Tema pendiente</w:t>
               <w:br/>
             </w:r>
           </w:p>
@@ -3330,7 +2708,7 @@
                 <w:b/>
                 <w:sz w:val="22"/>
               </w:rPr>
-              <w:t>SESIÓN 12</w:t>
+              <w:t>SESIÓN 6</w:t>
             </w:r>
             <w:r>
               <w:rPr>
@@ -3338,9 +2716,9 @@
                 <w:sz w:val="22"/>
               </w:rPr>
               <w:br/>
-              <w:t>9 horas</w:t>
+              <w:t>4 horas</w:t>
               <w:br/>
-              <w:t>06/07/2025</w:t>
+              <w:t>2025-04-07</w:t>
             </w:r>
           </w:p>
         </w:tc>
@@ -3354,7 +2732,7 @@
                 <w:rFonts w:ascii="Times New Roman" w:hAnsi="Times New Roman"/>
                 <w:sz w:val="22"/>
               </w:rPr>
-              <w:t>• Tema de la sesión 12</w:t>
+              <w:t>• Tema pendiente</w:t>
               <w:br/>
             </w:r>
           </w:p>
@@ -3392,7 +2770,7 @@
                 <w:b/>
                 <w:sz w:val="22"/>
               </w:rPr>
-              <w:t>SESIÓN 13</w:t>
+              <w:t>SESIÓN 7</w:t>
             </w:r>
             <w:r>
               <w:rPr>
@@ -3400,9 +2778,9 @@
                 <w:sz w:val="22"/>
               </w:rPr>
               <w:br/>
-              <w:t>9 horas</w:t>
+              <w:t>4 horas</w:t>
               <w:br/>
-              <w:t>12/07/2025</w:t>
+              <w:t>2025-04-14</w:t>
             </w:r>
           </w:p>
         </w:tc>
@@ -3416,7 +2794,7 @@
                 <w:rFonts w:ascii="Times New Roman" w:hAnsi="Times New Roman"/>
                 <w:sz w:val="22"/>
               </w:rPr>
-              <w:t>• Tema de la sesión 13</w:t>
+              <w:t>• Tema pendiente</w:t>
               <w:br/>
             </w:r>
           </w:p>
@@ -3454,7 +2832,7 @@
                 <w:b/>
                 <w:sz w:val="22"/>
               </w:rPr>
-              <w:t>SESIÓN 14</w:t>
+              <w:t>SESIÓN 8</w:t>
             </w:r>
             <w:r>
               <w:rPr>
@@ -3462,9 +2840,9 @@
                 <w:sz w:val="22"/>
               </w:rPr>
               <w:br/>
-              <w:t>9 horas</w:t>
+              <w:t>4 horas</w:t>
               <w:br/>
-              <w:t>13/07/2025</w:t>
+              <w:t>2025-04-21</w:t>
             </w:r>
           </w:p>
         </w:tc>
@@ -3478,7 +2856,815 @@
                 <w:rFonts w:ascii="Times New Roman" w:hAnsi="Times New Roman"/>
                 <w:sz w:val="22"/>
               </w:rPr>
-              <w:t>• Tema de la sesión 14</w:t>
+              <w:t>• Tema pendiente</w:t>
+              <w:br/>
+            </w:r>
+          </w:p>
+        </w:tc>
+        <w:tc>
+          <w:tcPr>
+            <w:tcW w:type="dxa" w:w="1728"/>
+            <w:vMerge/>
+          </w:tcPr>
+          <w:p/>
+        </w:tc>
+        <w:tc>
+          <w:tcPr>
+            <w:tcW w:type="dxa" w:w="3456"/>
+            <w:gridSpan w:val="2"/>
+            <w:vMerge/>
+          </w:tcPr>
+          <w:p/>
+        </w:tc>
+      </w:tr>
+    </w:tbl>
+    <w:p/>
+    <w:tbl>
+      <w:tblPr>
+        <w:tblStyle w:val="TableGrid"/>
+        <w:tblW w:type="auto" w:w="0"/>
+        <w:tblLayout w:type="fixed"/>
+        <w:tblLook w:firstColumn="1" w:firstRow="1" w:lastColumn="0" w:lastRow="0" w:noHBand="0" w:noVBand="1" w:val="04A0"/>
+      </w:tblPr>
+      <w:tblGrid>
+        <w:gridCol w:w="1728"/>
+        <w:gridCol w:w="1728"/>
+        <w:gridCol w:w="1728"/>
+        <w:gridCol w:w="1728"/>
+        <w:gridCol w:w="1728"/>
+      </w:tblGrid>
+      <w:tr>
+        <w:tc>
+          <w:tcPr>
+            <w:tcW w:type="dxa" w:w="2160"/>
+            <w:gridSpan w:val="5"/>
+          </w:tcPr>
+          <w:p>
+            <w:r>
+              <w:rPr>
+                <w:rFonts w:ascii="Times New Roman" w:hAnsi="Times New Roman"/>
+                <w:b/>
+                <w:sz w:val="22"/>
+              </w:rPr>
+              <w:t>UNIDAD DE APRENDIZAJE N° 3: Tema no definido</w:t>
+            </w:r>
+          </w:p>
+        </w:tc>
+      </w:tr>
+      <w:tr>
+        <w:tc>
+          <w:tcPr>
+            <w:tcW w:type="dxa" w:w="2160"/>
+            <w:gridSpan w:val="5"/>
+          </w:tcPr>
+          <w:p>
+            <w:r>
+              <w:rPr>
+                <w:rFonts w:ascii="Times New Roman" w:hAnsi="Times New Roman"/>
+                <w:b/>
+                <w:sz w:val="22"/>
+              </w:rPr>
+              <w:t>Fecha de inicio: ¿?     Fecha de término: ¿?</w:t>
+            </w:r>
+          </w:p>
+        </w:tc>
+      </w:tr>
+      <w:tr>
+        <w:tc>
+          <w:tcPr>
+            <w:tcW w:type="dxa" w:w="2160"/>
+            <w:gridSpan w:val="5"/>
+          </w:tcPr>
+          <w:p>
+            <w:r>
+              <w:rPr>
+                <w:rFonts w:ascii="Times New Roman" w:hAnsi="Times New Roman"/>
+                <w:b/>
+                <w:sz w:val="22"/>
+              </w:rPr>
+              <w:t>Resultado de aprendizaje específico 3:</w:t>
+            </w:r>
+          </w:p>
+          <w:p>
+            <w:pPr>
+              <w:ind w:left="720"/>
+            </w:pPr>
+            <w:r>
+              <w:rPr>
+                <w:rFonts w:ascii="Times New Roman" w:hAnsi="Times New Roman"/>
+                <w:b/>
+                <w:sz w:val="22"/>
+              </w:rPr>
+              <w:t>RAE3 (CE3). Competencia pendiente:</w:t>
+            </w:r>
+          </w:p>
+        </w:tc>
+      </w:tr>
+      <w:tr>
+        <w:tc>
+          <w:tcPr>
+            <w:tcW w:type="dxa" w:w="2160"/>
+            <w:gridSpan w:val="5"/>
+          </w:tcPr>
+          <w:p>
+            <w:r>
+              <w:rPr>
+                <w:rFonts w:ascii="Times New Roman" w:hAnsi="Times New Roman"/>
+                <w:b/>
+                <w:sz w:val="22"/>
+              </w:rPr>
+              <w:t>Producto de aprendizaje de la unidad:</w:t>
+            </w:r>
+          </w:p>
+          <w:p>
+            <w:pPr>
+              <w:ind w:left="720"/>
+            </w:pPr>
+            <w:r>
+              <w:rPr>
+                <w:rFonts w:ascii="Times New Roman" w:hAnsi="Times New Roman"/>
+                <w:b/>
+                <w:sz w:val="22"/>
+              </w:rPr>
+              <w:t>PA3(C3) Título no definido:</w:t>
+            </w:r>
+          </w:p>
+        </w:tc>
+      </w:tr>
+      <w:tr>
+        <w:tc>
+          <w:tcPr>
+            <w:tcW w:type="dxa" w:w="1440"/>
+            <w:vAlign w:val="center"/>
+          </w:tcPr>
+          <w:p>
+            <w:pPr>
+              <w:jc w:val="center"/>
+            </w:pPr>
+            <w:r>
+              <w:rPr>
+                <w:rFonts w:ascii="Times New Roman" w:hAnsi="Times New Roman"/>
+                <w:b/>
+                <w:sz w:val="22"/>
+              </w:rPr>
+              <w:t>No. Sesión / Horas Lectivas</w:t>
+            </w:r>
+          </w:p>
+        </w:tc>
+        <w:tc>
+          <w:tcPr>
+            <w:tcW w:type="dxa" w:w="3600"/>
+            <w:vAlign w:val="center"/>
+          </w:tcPr>
+          <w:p>
+            <w:pPr>
+              <w:jc w:val="center"/>
+            </w:pPr>
+            <w:r>
+              <w:rPr>
+                <w:rFonts w:ascii="Times New Roman" w:hAnsi="Times New Roman"/>
+                <w:b/>
+                <w:sz w:val="22"/>
+              </w:rPr>
+              <w:t>Tema / actividad</w:t>
+            </w:r>
+          </w:p>
+        </w:tc>
+        <w:tc>
+          <w:tcPr>
+            <w:tcW w:type="dxa" w:w="2160"/>
+            <w:vAlign w:val="center"/>
+          </w:tcPr>
+          <w:p>
+            <w:pPr>
+              <w:jc w:val="center"/>
+            </w:pPr>
+            <w:r>
+              <w:rPr>
+                <w:rFonts w:ascii="Times New Roman" w:hAnsi="Times New Roman"/>
+                <w:b/>
+                <w:sz w:val="22"/>
+              </w:rPr>
+              <w:t>Indicador (es) de logro</w:t>
+            </w:r>
+          </w:p>
+        </w:tc>
+        <w:tc>
+          <w:tcPr>
+            <w:tcW w:type="dxa" w:w="2160"/>
+            <w:gridSpan w:val="2"/>
+            <w:vAlign w:val="center"/>
+          </w:tcPr>
+          <w:p>
+            <w:pPr>
+              <w:jc w:val="center"/>
+            </w:pPr>
+            <w:r>
+              <w:rPr>
+                <w:rFonts w:ascii="Times New Roman" w:hAnsi="Times New Roman"/>
+                <w:b/>
+                <w:sz w:val="22"/>
+              </w:rPr>
+              <w:t>Instrumentos de evaluación</w:t>
+            </w:r>
+          </w:p>
+        </w:tc>
+      </w:tr>
+      <w:tr>
+        <w:tc>
+          <w:tcPr>
+            <w:tcW w:type="dxa" w:w="1440"/>
+            <w:vAlign w:val="center"/>
+          </w:tcPr>
+          <w:p>
+            <w:pPr>
+              <w:spacing w:before="480"/>
+              <w:jc w:val="center"/>
+            </w:pPr>
+            <w:r>
+              <w:rPr>
+                <w:rFonts w:ascii="Times New Roman" w:hAnsi="Times New Roman"/>
+                <w:b/>
+                <w:sz w:val="22"/>
+              </w:rPr>
+              <w:t>SESIÓN 9</w:t>
+            </w:r>
+            <w:r>
+              <w:rPr>
+                <w:rFonts w:ascii="Times New Roman" w:hAnsi="Times New Roman"/>
+                <w:sz w:val="22"/>
+              </w:rPr>
+              <w:br/>
+              <w:t>4 horas</w:t>
+              <w:br/>
+              <w:t>2025-04-28</w:t>
+            </w:r>
+          </w:p>
+        </w:tc>
+        <w:tc>
+          <w:tcPr>
+            <w:tcW w:type="dxa" w:w="3600"/>
+          </w:tcPr>
+          <w:p>
+            <w:r>
+              <w:rPr>
+                <w:rFonts w:ascii="Times New Roman" w:hAnsi="Times New Roman"/>
+                <w:sz w:val="22"/>
+              </w:rPr>
+              <w:t>• Tema pendiente</w:t>
+              <w:br/>
+            </w:r>
+          </w:p>
+        </w:tc>
+        <w:tc>
+          <w:tcPr>
+            <w:tcW w:type="dxa" w:w="2160"/>
+            <w:vMerge w:val="restart"/>
+            <w:vAlign w:val="center"/>
+          </w:tcPr>
+          <w:p>
+            <w:pPr>
+              <w:jc w:val="center"/>
+            </w:pPr>
+            <w:r>
+              <w:rPr>
+                <w:rFonts w:ascii="Times New Roman" w:hAnsi="Times New Roman"/>
+                <w:sz w:val="22"/>
+              </w:rPr>
+              <w:t>Indicador de logro pendiente</w:t>
+            </w:r>
+          </w:p>
+        </w:tc>
+        <w:tc>
+          <w:tcPr>
+            <w:tcW w:type="dxa" w:w="2160"/>
+            <w:gridSpan w:val="2"/>
+            <w:vMerge w:val="restart"/>
+            <w:vAlign w:val="center"/>
+          </w:tcPr>
+          <w:p>
+            <w:pPr>
+              <w:spacing w:before="0" w:after="0"/>
+              <w:jc w:val="left"/>
+            </w:pPr>
+            <w:r>
+              <w:rPr>
+                <w:rFonts w:ascii="Times New Roman" w:hAnsi="Times New Roman"/>
+                <w:sz w:val="22"/>
+              </w:rPr>
+              <w:t>• Instrumentos no definidos</w:t>
+            </w:r>
+          </w:p>
+        </w:tc>
+      </w:tr>
+      <w:tr>
+        <w:tc>
+          <w:tcPr>
+            <w:tcW w:type="dxa" w:w="1440"/>
+            <w:vAlign w:val="center"/>
+          </w:tcPr>
+          <w:p>
+            <w:pPr>
+              <w:spacing w:before="480"/>
+              <w:jc w:val="center"/>
+            </w:pPr>
+            <w:r>
+              <w:rPr>
+                <w:rFonts w:ascii="Times New Roman" w:hAnsi="Times New Roman"/>
+                <w:b/>
+                <w:sz w:val="22"/>
+              </w:rPr>
+              <w:t>SESIÓN 10</w:t>
+            </w:r>
+            <w:r>
+              <w:rPr>
+                <w:rFonts w:ascii="Times New Roman" w:hAnsi="Times New Roman"/>
+                <w:sz w:val="22"/>
+              </w:rPr>
+              <w:br/>
+              <w:t>4 horas</w:t>
+              <w:br/>
+              <w:t>2025-05-05</w:t>
+            </w:r>
+          </w:p>
+        </w:tc>
+        <w:tc>
+          <w:tcPr>
+            <w:tcW w:type="dxa" w:w="3600"/>
+          </w:tcPr>
+          <w:p>
+            <w:r>
+              <w:rPr>
+                <w:rFonts w:ascii="Times New Roman" w:hAnsi="Times New Roman"/>
+                <w:sz w:val="22"/>
+              </w:rPr>
+              <w:t>• Tema pendiente</w:t>
+              <w:br/>
+            </w:r>
+          </w:p>
+        </w:tc>
+        <w:tc>
+          <w:tcPr>
+            <w:tcW w:type="dxa" w:w="1728"/>
+            <w:vMerge/>
+          </w:tcPr>
+          <w:p/>
+        </w:tc>
+        <w:tc>
+          <w:tcPr>
+            <w:tcW w:type="dxa" w:w="3456"/>
+            <w:gridSpan w:val="2"/>
+            <w:vMerge/>
+          </w:tcPr>
+          <w:p/>
+        </w:tc>
+      </w:tr>
+      <w:tr>
+        <w:tc>
+          <w:tcPr>
+            <w:tcW w:type="dxa" w:w="1440"/>
+            <w:vAlign w:val="center"/>
+          </w:tcPr>
+          <w:p>
+            <w:pPr>
+              <w:spacing w:before="480"/>
+              <w:jc w:val="center"/>
+            </w:pPr>
+            <w:r>
+              <w:rPr>
+                <w:rFonts w:ascii="Times New Roman" w:hAnsi="Times New Roman"/>
+                <w:b/>
+                <w:sz w:val="22"/>
+              </w:rPr>
+              <w:t>SESIÓN 11</w:t>
+            </w:r>
+            <w:r>
+              <w:rPr>
+                <w:rFonts w:ascii="Times New Roman" w:hAnsi="Times New Roman"/>
+                <w:sz w:val="22"/>
+              </w:rPr>
+              <w:br/>
+              <w:t>4 horas</w:t>
+              <w:br/>
+              <w:t>2025-05-12</w:t>
+            </w:r>
+          </w:p>
+        </w:tc>
+        <w:tc>
+          <w:tcPr>
+            <w:tcW w:type="dxa" w:w="3600"/>
+          </w:tcPr>
+          <w:p>
+            <w:r>
+              <w:rPr>
+                <w:rFonts w:ascii="Times New Roman" w:hAnsi="Times New Roman"/>
+                <w:sz w:val="22"/>
+              </w:rPr>
+              <w:t>• Tema pendiente</w:t>
+              <w:br/>
+            </w:r>
+          </w:p>
+        </w:tc>
+        <w:tc>
+          <w:tcPr>
+            <w:tcW w:type="dxa" w:w="1728"/>
+            <w:vMerge/>
+          </w:tcPr>
+          <w:p/>
+        </w:tc>
+        <w:tc>
+          <w:tcPr>
+            <w:tcW w:type="dxa" w:w="3456"/>
+            <w:gridSpan w:val="2"/>
+            <w:vMerge/>
+          </w:tcPr>
+          <w:p/>
+        </w:tc>
+      </w:tr>
+      <w:tr>
+        <w:tc>
+          <w:tcPr>
+            <w:tcW w:type="dxa" w:w="1440"/>
+            <w:vAlign w:val="center"/>
+          </w:tcPr>
+          <w:p>
+            <w:pPr>
+              <w:spacing w:before="480"/>
+              <w:jc w:val="center"/>
+            </w:pPr>
+            <w:r>
+              <w:rPr>
+                <w:rFonts w:ascii="Times New Roman" w:hAnsi="Times New Roman"/>
+                <w:b/>
+                <w:sz w:val="22"/>
+              </w:rPr>
+              <w:t>SESIÓN 12</w:t>
+            </w:r>
+            <w:r>
+              <w:rPr>
+                <w:rFonts w:ascii="Times New Roman" w:hAnsi="Times New Roman"/>
+                <w:sz w:val="22"/>
+              </w:rPr>
+              <w:br/>
+              <w:t>4 horas</w:t>
+              <w:br/>
+              <w:t>2025-05-19</w:t>
+            </w:r>
+          </w:p>
+        </w:tc>
+        <w:tc>
+          <w:tcPr>
+            <w:tcW w:type="dxa" w:w="3600"/>
+          </w:tcPr>
+          <w:p>
+            <w:r>
+              <w:rPr>
+                <w:rFonts w:ascii="Times New Roman" w:hAnsi="Times New Roman"/>
+                <w:sz w:val="22"/>
+              </w:rPr>
+              <w:t>• Tema pendiente</w:t>
+              <w:br/>
+            </w:r>
+          </w:p>
+        </w:tc>
+        <w:tc>
+          <w:tcPr>
+            <w:tcW w:type="dxa" w:w="1728"/>
+            <w:vMerge/>
+          </w:tcPr>
+          <w:p/>
+        </w:tc>
+        <w:tc>
+          <w:tcPr>
+            <w:tcW w:type="dxa" w:w="3456"/>
+            <w:gridSpan w:val="2"/>
+            <w:vMerge/>
+          </w:tcPr>
+          <w:p/>
+        </w:tc>
+      </w:tr>
+    </w:tbl>
+    <w:p/>
+    <w:tbl>
+      <w:tblPr>
+        <w:tblStyle w:val="TableGrid"/>
+        <w:tblW w:type="auto" w:w="0"/>
+        <w:tblLayout w:type="fixed"/>
+        <w:tblLook w:firstColumn="1" w:firstRow="1" w:lastColumn="0" w:lastRow="0" w:noHBand="0" w:noVBand="1" w:val="04A0"/>
+      </w:tblPr>
+      <w:tblGrid>
+        <w:gridCol w:w="1728"/>
+        <w:gridCol w:w="1728"/>
+        <w:gridCol w:w="1728"/>
+        <w:gridCol w:w="1728"/>
+        <w:gridCol w:w="1728"/>
+      </w:tblGrid>
+      <w:tr>
+        <w:tc>
+          <w:tcPr>
+            <w:tcW w:type="dxa" w:w="2160"/>
+            <w:gridSpan w:val="5"/>
+          </w:tcPr>
+          <w:p>
+            <w:r>
+              <w:rPr>
+                <w:rFonts w:ascii="Times New Roman" w:hAnsi="Times New Roman"/>
+                <w:b/>
+                <w:sz w:val="22"/>
+              </w:rPr>
+              <w:t>UNIDAD DE APRENDIZAJE N° 4: Tema no definido</w:t>
+            </w:r>
+          </w:p>
+        </w:tc>
+      </w:tr>
+      <w:tr>
+        <w:tc>
+          <w:tcPr>
+            <w:tcW w:type="dxa" w:w="2160"/>
+            <w:gridSpan w:val="5"/>
+          </w:tcPr>
+          <w:p>
+            <w:r>
+              <w:rPr>
+                <w:rFonts w:ascii="Times New Roman" w:hAnsi="Times New Roman"/>
+                <w:b/>
+                <w:sz w:val="22"/>
+              </w:rPr>
+              <w:t>Fecha de inicio: ¿?     Fecha de término: ¿?</w:t>
+            </w:r>
+          </w:p>
+        </w:tc>
+      </w:tr>
+      <w:tr>
+        <w:tc>
+          <w:tcPr>
+            <w:tcW w:type="dxa" w:w="2160"/>
+            <w:gridSpan w:val="5"/>
+          </w:tcPr>
+          <w:p>
+            <w:r>
+              <w:rPr>
+                <w:rFonts w:ascii="Times New Roman" w:hAnsi="Times New Roman"/>
+                <w:b/>
+                <w:sz w:val="22"/>
+              </w:rPr>
+              <w:t>Resultado de aprendizaje específico 4:</w:t>
+            </w:r>
+          </w:p>
+          <w:p>
+            <w:pPr>
+              <w:ind w:left="720"/>
+            </w:pPr>
+            <w:r>
+              <w:rPr>
+                <w:rFonts w:ascii="Times New Roman" w:hAnsi="Times New Roman"/>
+                <w:b/>
+                <w:sz w:val="22"/>
+              </w:rPr>
+              <w:t>RAE4 (CE4). Competencia pendiente:</w:t>
+            </w:r>
+          </w:p>
+        </w:tc>
+      </w:tr>
+      <w:tr>
+        <w:tc>
+          <w:tcPr>
+            <w:tcW w:type="dxa" w:w="2160"/>
+            <w:gridSpan w:val="5"/>
+          </w:tcPr>
+          <w:p>
+            <w:r>
+              <w:rPr>
+                <w:rFonts w:ascii="Times New Roman" w:hAnsi="Times New Roman"/>
+                <w:b/>
+                <w:sz w:val="22"/>
+              </w:rPr>
+              <w:t>Producto de aprendizaje de la unidad:</w:t>
+            </w:r>
+          </w:p>
+          <w:p>
+            <w:pPr>
+              <w:ind w:left="720"/>
+            </w:pPr>
+            <w:r>
+              <w:rPr>
+                <w:rFonts w:ascii="Times New Roman" w:hAnsi="Times New Roman"/>
+                <w:b/>
+                <w:sz w:val="22"/>
+              </w:rPr>
+              <w:t>PA4(C4) Título no definido:</w:t>
+            </w:r>
+          </w:p>
+        </w:tc>
+      </w:tr>
+      <w:tr>
+        <w:tc>
+          <w:tcPr>
+            <w:tcW w:type="dxa" w:w="1440"/>
+            <w:vAlign w:val="center"/>
+          </w:tcPr>
+          <w:p>
+            <w:pPr>
+              <w:jc w:val="center"/>
+            </w:pPr>
+            <w:r>
+              <w:rPr>
+                <w:rFonts w:ascii="Times New Roman" w:hAnsi="Times New Roman"/>
+                <w:b/>
+                <w:sz w:val="22"/>
+              </w:rPr>
+              <w:t>No. Sesión / Horas Lectivas</w:t>
+            </w:r>
+          </w:p>
+        </w:tc>
+        <w:tc>
+          <w:tcPr>
+            <w:tcW w:type="dxa" w:w="3600"/>
+            <w:vAlign w:val="center"/>
+          </w:tcPr>
+          <w:p>
+            <w:pPr>
+              <w:jc w:val="center"/>
+            </w:pPr>
+            <w:r>
+              <w:rPr>
+                <w:rFonts w:ascii="Times New Roman" w:hAnsi="Times New Roman"/>
+                <w:b/>
+                <w:sz w:val="22"/>
+              </w:rPr>
+              <w:t>Tema / actividad</w:t>
+            </w:r>
+          </w:p>
+        </w:tc>
+        <w:tc>
+          <w:tcPr>
+            <w:tcW w:type="dxa" w:w="2160"/>
+            <w:vAlign w:val="center"/>
+          </w:tcPr>
+          <w:p>
+            <w:pPr>
+              <w:jc w:val="center"/>
+            </w:pPr>
+            <w:r>
+              <w:rPr>
+                <w:rFonts w:ascii="Times New Roman" w:hAnsi="Times New Roman"/>
+                <w:b/>
+                <w:sz w:val="22"/>
+              </w:rPr>
+              <w:t>Indicador (es) de logro</w:t>
+            </w:r>
+          </w:p>
+        </w:tc>
+        <w:tc>
+          <w:tcPr>
+            <w:tcW w:type="dxa" w:w="2160"/>
+            <w:gridSpan w:val="2"/>
+            <w:vAlign w:val="center"/>
+          </w:tcPr>
+          <w:p>
+            <w:pPr>
+              <w:jc w:val="center"/>
+            </w:pPr>
+            <w:r>
+              <w:rPr>
+                <w:rFonts w:ascii="Times New Roman" w:hAnsi="Times New Roman"/>
+                <w:b/>
+                <w:sz w:val="22"/>
+              </w:rPr>
+              <w:t>Instrumentos de evaluación</w:t>
+            </w:r>
+          </w:p>
+        </w:tc>
+      </w:tr>
+      <w:tr>
+        <w:tc>
+          <w:tcPr>
+            <w:tcW w:type="dxa" w:w="1440"/>
+            <w:vAlign w:val="center"/>
+          </w:tcPr>
+          <w:p>
+            <w:pPr>
+              <w:spacing w:before="480"/>
+              <w:jc w:val="center"/>
+            </w:pPr>
+            <w:r>
+              <w:rPr>
+                <w:rFonts w:ascii="Times New Roman" w:hAnsi="Times New Roman"/>
+                <w:b/>
+                <w:sz w:val="22"/>
+              </w:rPr>
+              <w:t>SESIÓN 13</w:t>
+            </w:r>
+            <w:r>
+              <w:rPr>
+                <w:rFonts w:ascii="Times New Roman" w:hAnsi="Times New Roman"/>
+                <w:sz w:val="22"/>
+              </w:rPr>
+              <w:br/>
+              <w:t>4 horas</w:t>
+              <w:br/>
+              <w:t>2025-05-26</w:t>
+            </w:r>
+          </w:p>
+        </w:tc>
+        <w:tc>
+          <w:tcPr>
+            <w:tcW w:type="dxa" w:w="3600"/>
+          </w:tcPr>
+          <w:p>
+            <w:r>
+              <w:rPr>
+                <w:rFonts w:ascii="Times New Roman" w:hAnsi="Times New Roman"/>
+                <w:sz w:val="22"/>
+              </w:rPr>
+              <w:t>• Tema pendiente</w:t>
+              <w:br/>
+            </w:r>
+          </w:p>
+        </w:tc>
+        <w:tc>
+          <w:tcPr>
+            <w:tcW w:type="dxa" w:w="2160"/>
+            <w:vMerge w:val="restart"/>
+            <w:vAlign w:val="center"/>
+          </w:tcPr>
+          <w:p>
+            <w:pPr>
+              <w:jc w:val="center"/>
+            </w:pPr>
+            <w:r>
+              <w:rPr>
+                <w:rFonts w:ascii="Times New Roman" w:hAnsi="Times New Roman"/>
+                <w:sz w:val="22"/>
+              </w:rPr>
+              <w:t>Indicador de logro pendiente</w:t>
+            </w:r>
+          </w:p>
+        </w:tc>
+        <w:tc>
+          <w:tcPr>
+            <w:tcW w:type="dxa" w:w="2160"/>
+            <w:gridSpan w:val="2"/>
+            <w:vMerge w:val="restart"/>
+            <w:vAlign w:val="center"/>
+          </w:tcPr>
+          <w:p>
+            <w:pPr>
+              <w:spacing w:before="0" w:after="0"/>
+              <w:jc w:val="left"/>
+            </w:pPr>
+            <w:r>
+              <w:rPr>
+                <w:rFonts w:ascii="Times New Roman" w:hAnsi="Times New Roman"/>
+                <w:sz w:val="22"/>
+              </w:rPr>
+              <w:t>• Instrumentos no definidos</w:t>
+            </w:r>
+          </w:p>
+        </w:tc>
+      </w:tr>
+      <w:tr>
+        <w:tc>
+          <w:tcPr>
+            <w:tcW w:type="dxa" w:w="1440"/>
+            <w:vAlign w:val="center"/>
+          </w:tcPr>
+          <w:p>
+            <w:pPr>
+              <w:spacing w:before="480"/>
+              <w:jc w:val="center"/>
+            </w:pPr>
+            <w:r>
+              <w:rPr>
+                <w:rFonts w:ascii="Times New Roman" w:hAnsi="Times New Roman"/>
+                <w:b/>
+                <w:sz w:val="22"/>
+              </w:rPr>
+              <w:t>SESIÓN 14</w:t>
+            </w:r>
+            <w:r>
+              <w:rPr>
+                <w:rFonts w:ascii="Times New Roman" w:hAnsi="Times New Roman"/>
+                <w:sz w:val="22"/>
+              </w:rPr>
+              <w:br/>
+              <w:t>4 horas</w:t>
+              <w:br/>
+              <w:t>2025-06-02</w:t>
+            </w:r>
+          </w:p>
+        </w:tc>
+        <w:tc>
+          <w:tcPr>
+            <w:tcW w:type="dxa" w:w="3600"/>
+          </w:tcPr>
+          <w:p>
+            <w:r>
+              <w:rPr>
+                <w:rFonts w:ascii="Times New Roman" w:hAnsi="Times New Roman"/>
+                <w:sz w:val="22"/>
+              </w:rPr>
+              <w:t>• Tema pendiente</w:t>
               <w:br/>
             </w:r>
           </w:p>
@@ -3524,9 +3710,9 @@
                 <w:sz w:val="22"/>
               </w:rPr>
               <w:br/>
-              <w:t>9 horas</w:t>
+              <w:t>4 horas</w:t>
               <w:br/>
-              <w:t>19/07/2025</w:t>
+              <w:t>2025-06-09</w:t>
             </w:r>
           </w:p>
         </w:tc>
@@ -3540,7 +3726,7 @@
                 <w:rFonts w:ascii="Times New Roman" w:hAnsi="Times New Roman"/>
                 <w:sz w:val="22"/>
               </w:rPr>
-              <w:t>• Tema de la sesión 15</w:t>
+              <w:t>• Tema pendiente</w:t>
               <w:br/>
             </w:r>
           </w:p>
@@ -3586,9 +3772,9 @@
                 <w:sz w:val="22"/>
               </w:rPr>
               <w:br/>
-              <w:t>9 horas</w:t>
+              <w:t>4 horas</w:t>
               <w:br/>
-              <w:t>20/07/2025</w:t>
+              <w:t>2025-06-16</w:t>
             </w:r>
           </w:p>
         </w:tc>
@@ -3602,379 +3788,7 @@
                 <w:rFonts w:ascii="Times New Roman" w:hAnsi="Times New Roman"/>
                 <w:sz w:val="22"/>
               </w:rPr>
-              <w:t>• Tema de la sesión 16</w:t>
-              <w:br/>
-            </w:r>
-          </w:p>
-        </w:tc>
-        <w:tc>
-          <w:tcPr>
-            <w:tcW w:type="dxa" w:w="1728"/>
-            <w:vMerge/>
-          </w:tcPr>
-          <w:p/>
-        </w:tc>
-        <w:tc>
-          <w:tcPr>
-            <w:tcW w:type="dxa" w:w="3456"/>
-            <w:gridSpan w:val="2"/>
-            <w:vMerge/>
-          </w:tcPr>
-          <w:p/>
-        </w:tc>
-      </w:tr>
-      <w:tr>
-        <w:tc>
-          <w:tcPr>
-            <w:tcW w:type="dxa" w:w="1440"/>
-            <w:vAlign w:val="center"/>
-          </w:tcPr>
-          <w:p>
-            <w:pPr>
-              <w:spacing w:before="480"/>
-              <w:jc w:val="center"/>
-            </w:pPr>
-            <w:r>
-              <w:rPr>
-                <w:rFonts w:ascii="Times New Roman" w:hAnsi="Times New Roman"/>
-                <w:b/>
-                <w:sz w:val="22"/>
-              </w:rPr>
-              <w:t>SESIÓN 17</w:t>
-            </w:r>
-            <w:r>
-              <w:rPr>
-                <w:rFonts w:ascii="Times New Roman" w:hAnsi="Times New Roman"/>
-                <w:sz w:val="22"/>
-              </w:rPr>
-              <w:br/>
-              <w:t>9 horas</w:t>
-              <w:br/>
-              <w:t>26/07/2025</w:t>
-            </w:r>
-          </w:p>
-        </w:tc>
-        <w:tc>
-          <w:tcPr>
-            <w:tcW w:type="dxa" w:w="3600"/>
-          </w:tcPr>
-          <w:p>
-            <w:r>
-              <w:rPr>
-                <w:rFonts w:ascii="Times New Roman" w:hAnsi="Times New Roman"/>
-                <w:sz w:val="22"/>
-              </w:rPr>
-              <w:t>• Tema de la sesión 17</w:t>
-              <w:br/>
-            </w:r>
-          </w:p>
-        </w:tc>
-        <w:tc>
-          <w:tcPr>
-            <w:tcW w:type="dxa" w:w="1728"/>
-            <w:vMerge/>
-          </w:tcPr>
-          <w:p/>
-        </w:tc>
-        <w:tc>
-          <w:tcPr>
-            <w:tcW w:type="dxa" w:w="3456"/>
-            <w:gridSpan w:val="2"/>
-            <w:vMerge/>
-          </w:tcPr>
-          <w:p/>
-        </w:tc>
-      </w:tr>
-      <w:tr>
-        <w:tc>
-          <w:tcPr>
-            <w:tcW w:type="dxa" w:w="1440"/>
-            <w:vAlign w:val="center"/>
-          </w:tcPr>
-          <w:p>
-            <w:pPr>
-              <w:spacing w:before="480"/>
-              <w:jc w:val="center"/>
-            </w:pPr>
-            <w:r>
-              <w:rPr>
-                <w:rFonts w:ascii="Times New Roman" w:hAnsi="Times New Roman"/>
-                <w:b/>
-                <w:sz w:val="22"/>
-              </w:rPr>
-              <w:t>SESIÓN 18</w:t>
-            </w:r>
-            <w:r>
-              <w:rPr>
-                <w:rFonts w:ascii="Times New Roman" w:hAnsi="Times New Roman"/>
-                <w:sz w:val="22"/>
-              </w:rPr>
-              <w:br/>
-              <w:t>9 horas</w:t>
-              <w:br/>
-              <w:t>27/07/2025</w:t>
-            </w:r>
-          </w:p>
-        </w:tc>
-        <w:tc>
-          <w:tcPr>
-            <w:tcW w:type="dxa" w:w="3600"/>
-          </w:tcPr>
-          <w:p>
-            <w:r>
-              <w:rPr>
-                <w:rFonts w:ascii="Times New Roman" w:hAnsi="Times New Roman"/>
-                <w:sz w:val="22"/>
-              </w:rPr>
-              <w:t>• Tema de la sesión 18</w:t>
-              <w:br/>
-            </w:r>
-          </w:p>
-        </w:tc>
-        <w:tc>
-          <w:tcPr>
-            <w:tcW w:type="dxa" w:w="1728"/>
-            <w:vMerge/>
-          </w:tcPr>
-          <w:p/>
-        </w:tc>
-        <w:tc>
-          <w:tcPr>
-            <w:tcW w:type="dxa" w:w="3456"/>
-            <w:gridSpan w:val="2"/>
-            <w:vMerge/>
-          </w:tcPr>
-          <w:p/>
-        </w:tc>
-      </w:tr>
-      <w:tr>
-        <w:tc>
-          <w:tcPr>
-            <w:tcW w:type="dxa" w:w="1440"/>
-            <w:vAlign w:val="center"/>
-          </w:tcPr>
-          <w:p>
-            <w:pPr>
-              <w:spacing w:before="480"/>
-              <w:jc w:val="center"/>
-            </w:pPr>
-            <w:r>
-              <w:rPr>
-                <w:rFonts w:ascii="Times New Roman" w:hAnsi="Times New Roman"/>
-                <w:b/>
-                <w:sz w:val="22"/>
-              </w:rPr>
-              <w:t>SESIÓN 19</w:t>
-            </w:r>
-            <w:r>
-              <w:rPr>
-                <w:rFonts w:ascii="Times New Roman" w:hAnsi="Times New Roman"/>
-                <w:sz w:val="22"/>
-              </w:rPr>
-              <w:br/>
-              <w:t>9 horas</w:t>
-              <w:br/>
-              <w:t>02/08/2025</w:t>
-            </w:r>
-          </w:p>
-        </w:tc>
-        <w:tc>
-          <w:tcPr>
-            <w:tcW w:type="dxa" w:w="3600"/>
-          </w:tcPr>
-          <w:p>
-            <w:r>
-              <w:rPr>
-                <w:rFonts w:ascii="Times New Roman" w:hAnsi="Times New Roman"/>
-                <w:sz w:val="22"/>
-              </w:rPr>
-              <w:t>• Tema de la sesión 19</w:t>
-              <w:br/>
-            </w:r>
-          </w:p>
-        </w:tc>
-        <w:tc>
-          <w:tcPr>
-            <w:tcW w:type="dxa" w:w="1728"/>
-            <w:vMerge/>
-          </w:tcPr>
-          <w:p/>
-        </w:tc>
-        <w:tc>
-          <w:tcPr>
-            <w:tcW w:type="dxa" w:w="3456"/>
-            <w:gridSpan w:val="2"/>
-            <w:vMerge/>
-          </w:tcPr>
-          <w:p/>
-        </w:tc>
-      </w:tr>
-      <w:tr>
-        <w:tc>
-          <w:tcPr>
-            <w:tcW w:type="dxa" w:w="1440"/>
-            <w:vAlign w:val="center"/>
-          </w:tcPr>
-          <w:p>
-            <w:pPr>
-              <w:spacing w:before="480"/>
-              <w:jc w:val="center"/>
-            </w:pPr>
-            <w:r>
-              <w:rPr>
-                <w:rFonts w:ascii="Times New Roman" w:hAnsi="Times New Roman"/>
-                <w:b/>
-                <w:sz w:val="22"/>
-              </w:rPr>
-              <w:t>SESIÓN 20</w:t>
-            </w:r>
-            <w:r>
-              <w:rPr>
-                <w:rFonts w:ascii="Times New Roman" w:hAnsi="Times New Roman"/>
-                <w:sz w:val="22"/>
-              </w:rPr>
-              <w:br/>
-              <w:t>9 horas</w:t>
-              <w:br/>
-              <w:t>03/08/2025</w:t>
-            </w:r>
-          </w:p>
-        </w:tc>
-        <w:tc>
-          <w:tcPr>
-            <w:tcW w:type="dxa" w:w="3600"/>
-          </w:tcPr>
-          <w:p>
-            <w:r>
-              <w:rPr>
-                <w:rFonts w:ascii="Times New Roman" w:hAnsi="Times New Roman"/>
-                <w:sz w:val="22"/>
-              </w:rPr>
-              <w:t>• Tema de la sesión 20</w:t>
-              <w:br/>
-            </w:r>
-          </w:p>
-        </w:tc>
-        <w:tc>
-          <w:tcPr>
-            <w:tcW w:type="dxa" w:w="1728"/>
-            <w:vMerge/>
-          </w:tcPr>
-          <w:p/>
-        </w:tc>
-        <w:tc>
-          <w:tcPr>
-            <w:tcW w:type="dxa" w:w="3456"/>
-            <w:gridSpan w:val="2"/>
-            <w:vMerge/>
-          </w:tcPr>
-          <w:p/>
-        </w:tc>
-      </w:tr>
-      <w:tr>
-        <w:tc>
-          <w:tcPr>
-            <w:tcW w:type="dxa" w:w="1440"/>
-            <w:vAlign w:val="center"/>
-          </w:tcPr>
-          <w:p>
-            <w:pPr>
-              <w:spacing w:before="480"/>
-              <w:jc w:val="center"/>
-            </w:pPr>
-            <w:r>
-              <w:rPr>
-                <w:rFonts w:ascii="Times New Roman" w:hAnsi="Times New Roman"/>
-                <w:b/>
-                <w:sz w:val="22"/>
-              </w:rPr>
-              <w:t>SESIÓN 21</w:t>
-            </w:r>
-            <w:r>
-              <w:rPr>
-                <w:rFonts w:ascii="Times New Roman" w:hAnsi="Times New Roman"/>
-                <w:sz w:val="22"/>
-              </w:rPr>
-              <w:br/>
-              <w:t>9 horas</w:t>
-              <w:br/>
-              <w:t>09/08/2025</w:t>
-            </w:r>
-          </w:p>
-        </w:tc>
-        <w:tc>
-          <w:tcPr>
-            <w:tcW w:type="dxa" w:w="3600"/>
-          </w:tcPr>
-          <w:p>
-            <w:r>
-              <w:rPr>
-                <w:rFonts w:ascii="Times New Roman" w:hAnsi="Times New Roman"/>
-                <w:sz w:val="22"/>
-              </w:rPr>
-              <w:t>• Tema de la sesión 21</w:t>
-              <w:br/>
-            </w:r>
-          </w:p>
-        </w:tc>
-        <w:tc>
-          <w:tcPr>
-            <w:tcW w:type="dxa" w:w="1728"/>
-            <w:vMerge/>
-          </w:tcPr>
-          <w:p/>
-        </w:tc>
-        <w:tc>
-          <w:tcPr>
-            <w:tcW w:type="dxa" w:w="3456"/>
-            <w:gridSpan w:val="2"/>
-            <w:vMerge/>
-          </w:tcPr>
-          <w:p/>
-        </w:tc>
-      </w:tr>
-      <w:tr>
-        <w:tc>
-          <w:tcPr>
-            <w:tcW w:type="dxa" w:w="1440"/>
-            <w:vAlign w:val="center"/>
-          </w:tcPr>
-          <w:p>
-            <w:pPr>
-              <w:spacing w:before="480"/>
-              <w:jc w:val="center"/>
-            </w:pPr>
-            <w:r>
-              <w:rPr>
-                <w:rFonts w:ascii="Times New Roman" w:hAnsi="Times New Roman"/>
-                <w:b/>
-                <w:sz w:val="22"/>
-              </w:rPr>
-              <w:t>SESIÓN 22</w:t>
-            </w:r>
-            <w:r>
-              <w:rPr>
-                <w:rFonts w:ascii="Times New Roman" w:hAnsi="Times New Roman"/>
-                <w:sz w:val="22"/>
-              </w:rPr>
-              <w:br/>
-              <w:t>9 horas</w:t>
-              <w:br/>
-              <w:t>10/08/2025</w:t>
-            </w:r>
-          </w:p>
-        </w:tc>
-        <w:tc>
-          <w:tcPr>
-            <w:tcW w:type="dxa" w:w="3600"/>
-          </w:tcPr>
-          <w:p>
-            <w:r>
-              <w:rPr>
-                <w:rFonts w:ascii="Times New Roman" w:hAnsi="Times New Roman"/>
-                <w:sz w:val="22"/>
-              </w:rPr>
-              <w:t>• Tema de la sesión 22</w:t>
+              <w:t>• Tema pendiente</w:t>
               <w:br/>
             </w:r>
           </w:p>
@@ -5114,14 +4928,14 @@
           <w:pPr>
             <w:spacing w:before="120" w:after="0"/>
             <w:ind w:left="0" w:right="850"/>
-            <w:jc w:val="left"/>
+            <w:jc w:val="center"/>
           </w:pPr>
           <w:r>
             <w:rPr>
               <w:rFonts w:ascii="Arial" w:hAnsi="Arial"/>
               <w:sz w:val="16"/>
             </w:rPr>
-            <w:t>Código: M.FAP.03.01/R8</w:t>
+            <w:t xml:space="preserve">Código: </w:t>
           </w:r>
         </w:p>
       </w:tc>
@@ -5140,7 +4954,7 @@
               <w:rFonts w:ascii="Arial" w:hAnsi="Arial"/>
               <w:sz w:val="16"/>
             </w:rPr>
-            <w:t>Versión: 1</w:t>
+            <w:t xml:space="preserve">Versión: </w:t>
           </w:r>
         </w:p>
       </w:tc>
@@ -5159,7 +4973,7 @@
               <w:rFonts w:ascii="Arial" w:hAnsi="Arial"/>
               <w:sz w:val="16"/>
             </w:rPr>
-            <w:t>Fecha: 2024-03-08</w:t>
+            <w:t>Fecha: 09/07/2025</w:t>
           </w:r>
         </w:p>
       </w:tc>
